--- a/front_end_coach/manual_documentation/LoC Current.docx
+++ b/front_end_coach/manual_documentation/LoC Current.docx
@@ -4,13 +4,27 @@
   <w:body>
     <w:p>
       <w:pPr>
+        <w:ind w:firstLine="0"/>
+        <w:rPr>
+          <w:rFonts w:ascii="Century Gothic" w:hAnsi="Century Gothic"/>
+        </w:rPr>
+      </w:pPr>
+      <w:bookmarkStart w:id="0" w:name="_pkcnoot4cy0" w:colFirst="0" w:colLast="0"/>
+      <w:bookmarkEnd w:id="0"/>
+      <w:r>
+        <w:rPr>
+          <w:rFonts w:ascii="Century Gothic" w:hAnsi="Century Gothic"/>
+        </w:rPr>
+        <w:t>Tried to only include meaningful lines of code, did not include unused files.</w:t>
+      </w:r>
+    </w:p>
+    <w:p>
+      <w:pPr>
         <w:pStyle w:val="Heading1"/>
         <w:rPr>
           <w:u w:val="single"/>
         </w:rPr>
       </w:pPr>
-      <w:bookmarkStart w:id="0" w:name="_pkcnoot4cy0" w:colFirst="0" w:colLast="0"/>
-      <w:bookmarkEnd w:id="0"/>
       <w:r>
         <w:t>Total</w:t>
       </w:r>
@@ -39,7 +53,13 @@
         <w:rPr>
           <w:u w:val="single"/>
         </w:rPr>
-        <w:t>2824</w:t>
+        <w:t>2</w:t>
+      </w:r>
+      <w:r>
+        <w:rPr>
+          <w:u w:val="single"/>
+        </w:rPr>
+        <w:t>399</w:t>
       </w:r>
     </w:p>
     <w:p>
@@ -67,7 +87,10 @@
       </w:r>
       <w:r>
         <w:tab/>
-        <w:t>2526</w:t>
+        <w:t>2</w:t>
+      </w:r>
+      <w:r>
+        <w:t>101</w:t>
       </w:r>
     </w:p>
     <w:p>
@@ -99,7 +122,9 @@
       </w:r>
       <w:r>
         <w:tab/>
-        <w:t>2055</w:t>
+      </w:r>
+      <w:r>
+        <w:t>1701</w:t>
       </w:r>
     </w:p>
     <w:p>
@@ -140,7 +165,9 @@
       </w:r>
       <w:r>
         <w:tab/>
-        <w:t>93</w:t>
+      </w:r>
+      <w:r>
+        <w:t>77</w:t>
       </w:r>
     </w:p>
     <w:p>
@@ -181,7 +208,9 @@
       </w:r>
       <w:r>
         <w:tab/>
-        <w:t>52</w:t>
+      </w:r>
+      <w:r>
+        <w:t>35</w:t>
       </w:r>
     </w:p>
     <w:p>
@@ -213,7 +242,10 @@
       </w:r>
       <w:r>
         <w:tab/>
-        <w:t>15</w:t>
+        <w:t>1</w:t>
+      </w:r>
+      <w:r>
+        <w:t>0</w:t>
       </w:r>
     </w:p>
     <w:p>
@@ -241,7 +273,9 @@
       </w:r>
       <w:r>
         <w:tab/>
-        <w:t>15</w:t>
+      </w:r>
+      <w:r>
+        <w:t>10</w:t>
       </w:r>
     </w:p>
     <w:p>
@@ -273,7 +307,9 @@
       </w:r>
       <w:r>
         <w:tab/>
-        <w:t>12</w:t>
+      </w:r>
+      <w:r>
+        <w:t>8</w:t>
       </w:r>
     </w:p>
     <w:p>
@@ -304,7 +340,9 @@
       </w:r>
       <w:r>
         <w:tab/>
-        <w:t>12</w:t>
+      </w:r>
+      <w:r>
+        <w:t>8</w:t>
       </w:r>
     </w:p>
     <w:p>
@@ -333,7 +371,10 @@
       </w:r>
       <w:r>
         <w:tab/>
-        <w:t>136</w:t>
+        <w:t>1</w:t>
+      </w:r>
+      <w:r>
+        <w:t>10</w:t>
       </w:r>
     </w:p>
     <w:p>
@@ -361,7 +402,10 @@
       </w:r>
       <w:r>
         <w:tab/>
-        <w:t>69</w:t>
+        <w:t>6</w:t>
+      </w:r>
+      <w:r>
+        <w:t>5</w:t>
       </w:r>
     </w:p>
     <w:p>
@@ -392,7 +436,9 @@
       </w:r>
       <w:r>
         <w:tab/>
-        <w:t>67</w:t>
+      </w:r>
+      <w:r>
+        <w:t>45</w:t>
       </w:r>
     </w:p>
     <w:p>
@@ -421,7 +467,9 @@
       </w:r>
       <w:r>
         <w:tab/>
-        <w:t>654</w:t>
+      </w:r>
+      <w:r>
+        <w:t>567</w:t>
       </w:r>
     </w:p>
     <w:p>
@@ -468,7 +516,10 @@
       </w:r>
       <w:r>
         <w:tab/>
-        <w:t>268</w:t>
+        <w:t>2</w:t>
+      </w:r>
+      <w:r>
+        <w:t>22</w:t>
       </w:r>
     </w:p>
     <w:p>
@@ -521,7 +572,9 @@
       </w:r>
       <w:r>
         <w:tab/>
-        <w:t>261</w:t>
+      </w:r>
+      <w:r>
+        <w:t>220</w:t>
       </w:r>
     </w:p>
     <w:p>
@@ -550,7 +603,9 @@
       </w:r>
       <w:r>
         <w:tab/>
-        <w:t>456</w:t>
+      </w:r>
+      <w:r>
+        <w:t>345</w:t>
       </w:r>
     </w:p>
     <w:p>
@@ -578,7 +633,10 @@
       </w:r>
       <w:r>
         <w:tab/>
-        <w:t>128</w:t>
+        <w:t>1</w:t>
+      </w:r>
+      <w:r>
+        <w:t>00</w:t>
       </w:r>
     </w:p>
     <w:p>
@@ -606,7 +664,10 @@
       </w:r>
       <w:r>
         <w:tab/>
-        <w:t>165</w:t>
+        <w:t>1</w:t>
+      </w:r>
+      <w:r>
+        <w:t>40</w:t>
       </w:r>
     </w:p>
     <w:p>
@@ -653,7 +714,9 @@
       </w:r>
       <w:r>
         <w:tab/>
-        <w:t>64</w:t>
+      </w:r>
+      <w:r>
+        <w:t>40</w:t>
       </w:r>
     </w:p>
     <w:p>
@@ -681,7 +744,9 @@
       </w:r>
       <w:r>
         <w:tab/>
-        <w:t>47</w:t>
+      </w:r>
+      <w:r>
+        <w:t>30</w:t>
       </w:r>
     </w:p>
     <w:p>
@@ -709,7 +774,9 @@
       </w:r>
       <w:r>
         <w:tab/>
-        <w:t>42</w:t>
+      </w:r>
+      <w:r>
+        <w:t>25</w:t>
       </w:r>
     </w:p>
     <w:p>
@@ -741,7 +808,10 @@
       </w:r>
       <w:r>
         <w:tab/>
-        <w:t>285</w:t>
+        <w:t>2</w:t>
+      </w:r>
+      <w:r>
+        <w:t>49</w:t>
       </w:r>
     </w:p>
     <w:p>
@@ -772,7 +842,9 @@
       </w:r>
       <w:r>
         <w:tab/>
-        <w:t>144</w:t>
+      </w:r>
+      <w:r>
+        <w:t>120</w:t>
       </w:r>
     </w:p>
     <w:p>
@@ -800,7 +872,9 @@
       </w:r>
       <w:r>
         <w:tab/>
-        <w:t>96</w:t>
+      </w:r>
+      <w:r>
+        <w:t>75</w:t>
       </w:r>
     </w:p>
     <w:p>
@@ -828,7 +902,9 @@
       </w:r>
       <w:r>
         <w:tab/>
-        <w:t>23</w:t>
+      </w:r>
+      <w:r>
+        <w:t>20</w:t>
       </w:r>
     </w:p>
     <w:p>
@@ -859,7 +935,9 @@
       </w:r>
       <w:r>
         <w:tab/>
-        <w:t>128</w:t>
+      </w:r>
+      <w:r>
+        <w:t>20</w:t>
       </w:r>
     </w:p>
     <w:p>
@@ -919,13 +997,15 @@
       </w:r>
       <w:r>
         <w:tab/>
-        <w:t>352</w:t>
+        <w:t>3</w:t>
+      </w:r>
+      <w:r>
+        <w:t>00</w:t>
       </w:r>
     </w:p>
     <w:p>
       <w:pPr>
         <w:pStyle w:val="Heading5"/>
-        <w:ind w:firstLine="0"/>
       </w:pPr>
       <w:bookmarkStart w:id="10" w:name="_k3o6bwoiszhe" w:colFirst="0" w:colLast="0"/>
       <w:bookmarkEnd w:id="10"/>
@@ -949,7 +1029,9 @@
       </w:r>
       <w:r>
         <w:tab/>
-        <w:t>84</w:t>
+      </w:r>
+      <w:r>
+        <w:t>105</w:t>
       </w:r>
     </w:p>
     <w:p>
@@ -980,7 +1062,9 @@
       </w:r>
       <w:r>
         <w:tab/>
-        <w:t>48</w:t>
+      </w:r>
+      <w:r>
+        <w:t>40</w:t>
       </w:r>
     </w:p>
     <w:p>
@@ -1008,7 +1092,9 @@
       </w:r>
       <w:r>
         <w:tab/>
-        <w:t>43</w:t>
+      </w:r>
+      <w:r>
+        <w:t>30</w:t>
       </w:r>
     </w:p>
     <w:p>
@@ -1030,13 +1116,14 @@
       </w:r>
       <w:r>
         <w:tab/>
-        <w:t>44</w:t>
+      </w:r>
+      <w:r>
+        <w:t>35</w:t>
       </w:r>
     </w:p>
     <w:p>
       <w:pPr>
         <w:pStyle w:val="Heading5"/>
-        <w:ind w:left="0"/>
       </w:pPr>
       <w:bookmarkStart w:id="11" w:name="_yvl4llnfeal4" w:colFirst="0" w:colLast="0"/>
       <w:bookmarkEnd w:id="11"/>
@@ -1060,7 +1147,9 @@
       </w:r>
       <w:r>
         <w:tab/>
-        <w:t>66</w:t>
+      </w:r>
+      <w:r>
+        <w:t>50</w:t>
       </w:r>
     </w:p>
     <w:p>
@@ -1091,13 +1180,14 @@
       </w:r>
       <w:r>
         <w:tab/>
-        <w:t>66</w:t>
+      </w:r>
+      <w:r>
+        <w:t>50</w:t>
       </w:r>
     </w:p>
     <w:p>
       <w:pPr>
         <w:pStyle w:val="Heading5"/>
-        <w:ind w:left="0"/>
       </w:pPr>
       <w:bookmarkStart w:id="12" w:name="_wh13pm632sj5" w:colFirst="0" w:colLast="0"/>
       <w:bookmarkEnd w:id="12"/>
@@ -1121,7 +1211,9 @@
       </w:r>
       <w:r>
         <w:tab/>
-        <w:t>114</w:t>
+      </w:r>
+      <w:r>
+        <w:t>90</w:t>
       </w:r>
     </w:p>
     <w:p>
@@ -1149,25 +1241,14 @@
       </w:r>
       <w:r>
         <w:tab/>
-        <w:t>114</w:t>
-      </w:r>
-    </w:p>
-    <w:p>
-      <w:pPr>
-        <w:ind w:firstLine="0"/>
-      </w:pPr>
+      </w:r>
+      <w:r>
+        <w:t>90</w:t>
+      </w:r>
     </w:p>
     <w:p>
       <w:pPr>
         <w:pStyle w:val="Heading5"/>
-        <w:pBdr>
-          <w:top w:val="nil"/>
-          <w:left w:val="nil"/>
-          <w:bottom w:val="nil"/>
-          <w:right w:val="nil"/>
-          <w:between w:val="nil"/>
-        </w:pBdr>
-        <w:ind w:firstLine="0"/>
       </w:pPr>
       <w:bookmarkStart w:id="13" w:name="_v8dodf71pw9o" w:colFirst="0" w:colLast="0"/>
       <w:bookmarkEnd w:id="13"/>
@@ -1194,7 +1275,9 @@
       </w:r>
       <w:r>
         <w:tab/>
-        <w:t>88</w:t>
+      </w:r>
+      <w:r>
+        <w:t>55</w:t>
       </w:r>
     </w:p>
     <w:p>
@@ -1232,7 +1315,9 @@
       </w:r>
       <w:r>
         <w:tab/>
-        <w:t>88</w:t>
+      </w:r>
+      <w:r>
+        <w:t>55</w:t>
       </w:r>
     </w:p>
     <w:p>
@@ -1271,7 +1356,10 @@
       </w:r>
       <w:r>
         <w:tab/>
-        <w:t>471</w:t>
+        <w:t>4</w:t>
+      </w:r>
+      <w:r>
+        <w:t>00</w:t>
       </w:r>
     </w:p>
     <w:p>
@@ -1309,7 +1397,9 @@
       </w:r>
       <w:r>
         <w:tab/>
-        <w:t>142</w:t>
+      </w:r>
+      <w:r>
+        <w:t>125</w:t>
       </w:r>
     </w:p>
     <w:p>
@@ -1325,6 +1415,7 @@
       </w:pPr>
       <w:proofErr w:type="spellStart"/>
       <w:r>
+        <w:lastRenderedPageBreak/>
         <w:t>auth_util_</w:t>
       </w:r>
       <w:proofErr w:type="gramStart"/>
@@ -1347,7 +1438,9 @@
       </w:r>
       <w:r>
         <w:tab/>
-        <w:t>200</w:t>
+      </w:r>
+      <w:r>
+        <w:t>175</w:t>
       </w:r>
     </w:p>
     <w:p>
@@ -1385,7 +1478,9 @@
       </w:r>
       <w:r>
         <w:tab/>
-        <w:t>65</w:t>
+      </w:r>
+      <w:r>
+        <w:t>50</w:t>
       </w:r>
     </w:p>
     <w:p>
@@ -1420,7 +1515,9 @@
       </w:r>
       <w:r>
         <w:tab/>
-        <w:t>64</w:t>
+      </w:r>
+      <w:r>
+        <w:t>50</w:t>
       </w:r>
     </w:p>
     <w:p>
@@ -1729,9 +1826,10 @@
     </w:p>
     <w:sectPr>
       <w:pgSz w:w="12240" w:h="15840"/>
-      <w:pgMar w:top="1440" w:right="1440" w:bottom="1440" w:left="1440" w:header="720" w:footer="720" w:gutter="0"/>
+      <w:pgMar w:top="720" w:right="720" w:bottom="720" w:left="720" w:header="720" w:footer="720" w:gutter="0"/>
       <w:pgNumType w:start="1"/>
       <w:cols w:space="720"/>
+      <w:docGrid w:linePitch="299"/>
     </w:sectPr>
   </w:body>
 </w:document>
@@ -2228,11 +2326,11 @@
     <w:uiPriority w:val="9"/>
     <w:unhideWhenUsed/>
     <w:qFormat/>
+    <w:rsid w:val="00AC4A41"/>
     <w:pPr>
       <w:keepNext/>
       <w:keepLines/>
-      <w:spacing w:after="80"/>
-      <w:ind w:left="720"/>
+      <w:ind w:left="720" w:firstLine="0"/>
       <w:outlineLvl w:val="4"/>
     </w:pPr>
     <w:rPr>
